--- a/Week1/Tasks/JS Practice Tasks.docx
+++ b/Week1/Tasks/JS Practice Tasks.docx
@@ -210,6 +210,7 @@
         <w:t xml:space="preserve">Create a function </w:t>
       </w:r>
       <w:proofErr w:type="spellStart"/>
+      <w:proofErr w:type="gramStart"/>
       <w:r>
         <w:rPr>
           <w:lang w:val="en-PK"/>
@@ -221,7 +222,14 @@
         <w:rPr>
           <w:lang w:val="en-PK"/>
         </w:rPr>
-        <w:t xml:space="preserve">(library, </w:t>
+        <w:t>(</w:t>
+      </w:r>
+      <w:proofErr w:type="gramEnd"/>
+      <w:r>
+        <w:rPr>
+          <w:lang w:val="en-PK"/>
+        </w:rPr>
+        <w:t xml:space="preserve">library, </w:t>
       </w:r>
       <w:proofErr w:type="spellStart"/>
       <w:r>
@@ -298,6 +306,7 @@
         <w:t xml:space="preserve">Create a function </w:t>
       </w:r>
       <w:proofErr w:type="spellStart"/>
+      <w:proofErr w:type="gramStart"/>
       <w:r>
         <w:rPr>
           <w:lang w:val="en-PK"/>
@@ -309,7 +318,14 @@
         <w:rPr>
           <w:lang w:val="en-PK"/>
         </w:rPr>
-        <w:t xml:space="preserve">(library, </w:t>
+        <w:t>(</w:t>
+      </w:r>
+      <w:proofErr w:type="gramEnd"/>
+      <w:r>
+        <w:rPr>
+          <w:lang w:val="en-PK"/>
+        </w:rPr>
+        <w:t xml:space="preserve">library, </w:t>
       </w:r>
       <w:proofErr w:type="spellStart"/>
       <w:r>
@@ -492,6 +508,7 @@
         <w:t xml:space="preserve">Create a function </w:t>
       </w:r>
       <w:proofErr w:type="spellStart"/>
+      <w:proofErr w:type="gramStart"/>
       <w:r>
         <w:rPr>
           <w:lang w:val="en-PK"/>
@@ -503,7 +520,14 @@
         <w:rPr>
           <w:lang w:val="en-PK"/>
         </w:rPr>
-        <w:t>(library, author) that uses reduce to count how many books are authored by the given author. Return the count.</w:t>
+        <w:t>(</w:t>
+      </w:r>
+      <w:proofErr w:type="gramEnd"/>
+      <w:r>
+        <w:rPr>
+          <w:lang w:val="en-PK"/>
+        </w:rPr>
+        <w:t>library, author) that uses reduce to count how many books are authored by the given author. Return the count.</w:t>
       </w:r>
     </w:p>
     <w:p>
@@ -936,6 +960,7 @@
         <w:t xml:space="preserve">: async function </w:t>
       </w:r>
       <w:proofErr w:type="spellStart"/>
+      <w:proofErr w:type="gramStart"/>
       <w:r>
         <w:rPr>
           <w:lang w:val="en-PK"/>
@@ -947,7 +972,14 @@
         <w:rPr>
           <w:lang w:val="en-PK"/>
         </w:rPr>
-        <w:t>()</w:t>
+        <w:t>(</w:t>
+      </w:r>
+      <w:proofErr w:type="gramEnd"/>
+      <w:r>
+        <w:rPr>
+          <w:lang w:val="en-PK"/>
+        </w:rPr>
+        <w:t>)</w:t>
       </w:r>
     </w:p>
     <w:p>
@@ -966,8 +998,18 @@
           <w:bCs/>
           <w:lang w:val="en-PK"/>
         </w:rPr>
-        <w:t>Use async/await</w:t>
-      </w:r>
+        <w:t>Use async/</w:t>
+      </w:r>
+      <w:proofErr w:type="gramStart"/>
+      <w:r>
+        <w:rPr>
+          <w:b/>
+          <w:bCs/>
+          <w:lang w:val="en-PK"/>
+        </w:rPr>
+        <w:t>await</w:t>
+      </w:r>
+      <w:proofErr w:type="gramEnd"/>
       <w:r>
         <w:rPr>
           <w:lang w:val="en-PK"/>
@@ -1040,40 +1082,67 @@
     </w:p>
     <w:p>
       <w:pPr>
-        <w:rPr>
-          <w:lang w:val="en-PK"/>
-        </w:rPr>
-      </w:pPr>
+        <w:pStyle w:val="Heading2"/>
+        <w:rPr>
+          <w:lang w:val="en-PK"/>
+        </w:rPr>
+      </w:pPr>
+      <w:r>
+        <w:t>Advanced Questions</w:t>
+      </w:r>
     </w:p>
     <w:p>
       <w:pPr>
         <w:rPr>
-          <w:lang w:val="en-PK"/>
-        </w:rPr>
-      </w:pPr>
+          <w:b/>
+          <w:bCs/>
+          <w:lang w:val="en-PK"/>
+        </w:rPr>
+      </w:pPr>
+      <w:r>
+        <w:rPr>
+          <w:b/>
+          <w:bCs/>
+          <w:lang w:val="en-PK"/>
+        </w:rPr>
+        <w:t>Real-World Scenario: Product Data Management</w:t>
+      </w:r>
     </w:p>
     <w:p>
       <w:pPr>
         <w:rPr>
+          <w:lang w:val="en-PK"/>
+        </w:rPr>
+      </w:pPr>
+      <w:r>
+        <w:rPr>
+          <w:lang w:val="en-PK"/>
+        </w:rPr>
+        <w:t>You are tasked with building a small backend feature that handles product data for an e-commerce platform. You have access to a public API that provides product details in JSON format.</w:t>
+      </w:r>
+    </w:p>
+    <w:p>
+      <w:pPr>
+        <w:rPr>
           <w:b/>
           <w:bCs/>
-          <w:lang w:val="en-US"/>
+          <w:lang w:val="en-PK"/>
         </w:rPr>
       </w:pPr>
       <w:r>
         <w:rPr>
           <w:b/>
           <w:bCs/>
-          <w:lang w:val="en-US"/>
-        </w:rPr>
-        <w:t>Advanced Questions</w:t>
+          <w:lang w:val="en-PK"/>
+        </w:rPr>
+        <w:t>Your tasks are as follows:</w:t>
       </w:r>
     </w:p>
     <w:p>
       <w:pPr>
         <w:numPr>
           <w:ilvl w:val="0"/>
-          <w:numId w:val="28"/>
+          <w:numId w:val="29"/>
         </w:numPr>
         <w:rPr>
           <w:lang w:val="en-PK"/>
@@ -1085,27 +1154,108 @@
           <w:bCs/>
           <w:lang w:val="en-PK"/>
         </w:rPr>
-        <w:t>Callbacks and Promises</w:t>
+        <w:t>Fetch and Process Product Data:</w:t>
       </w:r>
     </w:p>
     <w:p>
       <w:pPr>
-        <w:rPr>
-          <w:lang w:val="en-PK"/>
-        </w:rPr>
-      </w:pPr>
-      <w:r>
-        <w:rPr>
-          <w:lang w:val="en-PK"/>
-        </w:rPr>
-        <w:t>Simulate a series of asynchronous operations (e.g., fetching user data, fetching user's posts, and fetching user's comments). Use callbacks to handle each operation, and then refactor the code to use Promises and async/await.</w:t>
+        <w:numPr>
+          <w:ilvl w:val="1"/>
+          <w:numId w:val="29"/>
+        </w:numPr>
+        <w:rPr>
+          <w:lang w:val="en-PK"/>
+        </w:rPr>
+      </w:pPr>
+      <w:r>
+        <w:rPr>
+          <w:lang w:val="en-PK"/>
+        </w:rPr>
+        <w:t xml:space="preserve">Use the </w:t>
+      </w:r>
+      <w:proofErr w:type="spellStart"/>
+      <w:r>
+        <w:rPr>
+          <w:lang w:val="en-PK"/>
+        </w:rPr>
+        <w:t>Fakestore</w:t>
+      </w:r>
+      <w:proofErr w:type="spellEnd"/>
+      <w:r>
+        <w:rPr>
+          <w:lang w:val="en-PK"/>
+        </w:rPr>
+        <w:t xml:space="preserve"> API to fetch a list of products.</w:t>
       </w:r>
     </w:p>
     <w:p>
       <w:pPr>
         <w:numPr>
+          <w:ilvl w:val="1"/>
+          <w:numId w:val="29"/>
+        </w:numPr>
+        <w:rPr>
+          <w:lang w:val="en-PK"/>
+        </w:rPr>
+      </w:pPr>
+      <w:r>
+        <w:rPr>
+          <w:lang w:val="en-PK"/>
+        </w:rPr>
+        <w:t>URL: https://fakestoreapi.com/products</w:t>
+      </w:r>
+    </w:p>
+    <w:p>
+      <w:pPr>
+        <w:numPr>
+          <w:ilvl w:val="1"/>
+          <w:numId w:val="29"/>
+        </w:numPr>
+        <w:rPr>
+          <w:lang w:val="en-PK"/>
+        </w:rPr>
+      </w:pPr>
+      <w:r>
+        <w:rPr>
+          <w:lang w:val="en-PK"/>
+        </w:rPr>
+        <w:t xml:space="preserve">Use </w:t>
+      </w:r>
+      <w:r>
+        <w:rPr>
+          <w:lang w:val="en-PK"/>
+        </w:rPr>
+        <w:t>promises</w:t>
+      </w:r>
+      <w:r>
+        <w:rPr>
+          <w:lang w:val="en-PK"/>
+        </w:rPr>
+        <w:t xml:space="preserve"> to handle the fetching operation.</w:t>
+      </w:r>
+    </w:p>
+    <w:p>
+      <w:pPr>
+        <w:numPr>
+          <w:ilvl w:val="1"/>
+          <w:numId w:val="29"/>
+        </w:numPr>
+        <w:rPr>
+          <w:lang w:val="en-PK"/>
+        </w:rPr>
+      </w:pPr>
+      <w:r>
+        <w:rPr>
+          <w:lang w:val="en-PK"/>
+        </w:rPr>
+        <w:t>Implement error handling to catch any issues during the fetch process and log an appropriate message.</w:t>
+      </w:r>
+    </w:p>
+    <w:p>
+      <w:pPr>
+        <w:numPr>
           <w:ilvl w:val="0"/>
-          <w:numId w:val="28"/>
+          <w:numId w:val="29"/>
         </w:numPr>
         <w:rPr>
           <w:lang w:val="en-PK"/>
@@ -1117,94 +1267,102 @@
           <w:bCs/>
           <w:lang w:val="en-PK"/>
         </w:rPr>
-        <w:t>Real-World Scenario 1: User Data Processing</w:t>
+        <w:t>Calculate Average Rating:</w:t>
       </w:r>
     </w:p>
     <w:p>
       <w:pPr>
-        <w:rPr>
-          <w:lang w:val="en-PK"/>
-        </w:rPr>
-      </w:pPr>
-      <w:r>
-        <w:rPr>
-          <w:lang w:val="en-PK"/>
-        </w:rPr>
-        <w:t xml:space="preserve">Write a function that processes an array of user data. Each user object has properties id, name, age, and </w:t>
-      </w:r>
-      <w:proofErr w:type="spellStart"/>
-      <w:r>
-        <w:rPr>
-          <w:lang w:val="en-PK"/>
-        </w:rPr>
-        <w:t>isActive</w:t>
-      </w:r>
-      <w:proofErr w:type="spellEnd"/>
-      <w:r>
-        <w:rPr>
-          <w:lang w:val="en-PK"/>
-        </w:rPr>
-        <w:t>. The function should:</w:t>
+        <w:numPr>
+          <w:ilvl w:val="1"/>
+          <w:numId w:val="29"/>
+        </w:numPr>
+        <w:rPr>
+          <w:lang w:val="en-PK"/>
+        </w:rPr>
+      </w:pPr>
+      <w:r>
+        <w:rPr>
+          <w:lang w:val="en-PK"/>
+        </w:rPr>
+        <w:lastRenderedPageBreak/>
+        <w:t>Once the data is fetched, write a function to calculate the average rating of all products.</w:t>
       </w:r>
     </w:p>
     <w:p>
       <w:pPr>
-        <w:rPr>
-          <w:lang w:val="en-PK"/>
-        </w:rPr>
-      </w:pPr>
-      <w:r>
-        <w:rPr>
-          <w:lang w:val="en-PK"/>
-        </w:rPr>
-        <w:t>Filter out inactive users.</w:t>
+        <w:numPr>
+          <w:ilvl w:val="1"/>
+          <w:numId w:val="29"/>
+        </w:numPr>
+        <w:rPr>
+          <w:lang w:val="en-PK"/>
+        </w:rPr>
+      </w:pPr>
+      <w:r>
+        <w:rPr>
+          <w:lang w:val="en-PK"/>
+        </w:rPr>
+        <w:t>Display the average rating, rounded to two decimal places.</w:t>
       </w:r>
     </w:p>
     <w:p>
       <w:pPr>
-        <w:rPr>
-          <w:lang w:val="en-PK"/>
-        </w:rPr>
-      </w:pPr>
-      <w:r>
-        <w:rPr>
-          <w:lang w:val="en-PK"/>
-        </w:rPr>
-        <w:t>Sort the remaining users by age in descending order.</w:t>
+        <w:numPr>
+          <w:ilvl w:val="0"/>
+          <w:numId w:val="29"/>
+        </w:numPr>
+        <w:rPr>
+          <w:lang w:val="en-PK"/>
+        </w:rPr>
+      </w:pPr>
+      <w:r>
+        <w:rPr>
+          <w:b/>
+          <w:bCs/>
+          <w:lang w:val="en-PK"/>
+        </w:rPr>
+        <w:t>Filter Products by Category:</w:t>
       </w:r>
     </w:p>
     <w:p>
       <w:pPr>
-        <w:rPr>
-          <w:lang w:val="en-PK"/>
-        </w:rPr>
-      </w:pPr>
-      <w:r>
-        <w:rPr>
-          <w:lang w:val="en-PK"/>
-        </w:rPr>
-        <w:t xml:space="preserve">Return an array of </w:t>
-      </w:r>
-      <w:proofErr w:type="gramStart"/>
-      <w:r>
-        <w:rPr>
-          <w:lang w:val="en-PK"/>
-        </w:rPr>
-        <w:t>user names</w:t>
-      </w:r>
-      <w:proofErr w:type="gramEnd"/>
-      <w:r>
-        <w:rPr>
-          <w:lang w:val="en-PK"/>
-        </w:rPr>
-        <w:t>.</w:t>
+        <w:numPr>
+          <w:ilvl w:val="1"/>
+          <w:numId w:val="29"/>
+        </w:numPr>
+        <w:rPr>
+          <w:lang w:val="en-PK"/>
+        </w:rPr>
+      </w:pPr>
+      <w:r>
+        <w:rPr>
+          <w:lang w:val="en-PK"/>
+        </w:rPr>
+        <w:t>Write a function that filters the products based on a given category (e.g., "men's clothing").</w:t>
       </w:r>
     </w:p>
     <w:p>
       <w:pPr>
         <w:numPr>
+          <w:ilvl w:val="1"/>
+          <w:numId w:val="29"/>
+        </w:numPr>
+        <w:rPr>
+          <w:lang w:val="en-PK"/>
+        </w:rPr>
+      </w:pPr>
+      <w:r>
+        <w:rPr>
+          <w:lang w:val="en-PK"/>
+        </w:rPr>
+        <w:t>The function should return an array of product titles in the specified category.</w:t>
+      </w:r>
+    </w:p>
+    <w:p>
+      <w:pPr>
+        <w:numPr>
           <w:ilvl w:val="0"/>
-          <w:numId w:val="28"/>
+          <w:numId w:val="29"/>
         </w:numPr>
         <w:rPr>
           <w:lang w:val="en-PK"/>
@@ -1216,15 +1374,14 @@
           <w:bCs/>
           <w:lang w:val="en-PK"/>
         </w:rPr>
-        <w:lastRenderedPageBreak/>
-        <w:t>Real-World Scenario 2: Order Processing</w:t>
+        <w:t>Find the Most Expensive Product:</w:t>
       </w:r>
     </w:p>
     <w:p>
       <w:pPr>
         <w:numPr>
           <w:ilvl w:val="1"/>
-          <w:numId w:val="28"/>
+          <w:numId w:val="29"/>
         </w:numPr>
         <w:rPr>
           <w:lang w:val="en-PK"/>
@@ -1234,42 +1391,14 @@
         <w:rPr>
           <w:lang w:val="en-PK"/>
         </w:rPr>
-        <w:t xml:space="preserve">Create a function that calculates the total order amount from an array of order objects. Each order has properties </w:t>
-      </w:r>
-      <w:proofErr w:type="spellStart"/>
-      <w:r>
-        <w:rPr>
-          <w:lang w:val="en-PK"/>
-        </w:rPr>
-        <w:t>orderId</w:t>
-      </w:r>
-      <w:proofErr w:type="spellEnd"/>
-      <w:r>
-        <w:rPr>
-          <w:lang w:val="en-PK"/>
-        </w:rPr>
-        <w:t xml:space="preserve">, </w:t>
-      </w:r>
-      <w:proofErr w:type="spellStart"/>
-      <w:r>
-        <w:rPr>
-          <w:lang w:val="en-PK"/>
-        </w:rPr>
-        <w:t>customerId</w:t>
-      </w:r>
-      <w:proofErr w:type="spellEnd"/>
-      <w:r>
-        <w:rPr>
-          <w:lang w:val="en-PK"/>
-        </w:rPr>
-        <w:t>, and amount. The function should:</w:t>
+        <w:t>Implement a function that finds and returns the product with the highest price.</w:t>
       </w:r>
     </w:p>
     <w:p>
       <w:pPr>
         <w:numPr>
-          <w:ilvl w:val="2"/>
-          <w:numId w:val="28"/>
+          <w:ilvl w:val="0"/>
+          <w:numId w:val="29"/>
         </w:numPr>
         <w:rPr>
           <w:lang w:val="en-PK"/>
@@ -1277,16 +1406,18 @@
       </w:pPr>
       <w:r>
         <w:rPr>
-          <w:lang w:val="en-PK"/>
-        </w:rPr>
-        <w:t>Sum the amounts.</w:t>
+          <w:b/>
+          <w:bCs/>
+          <w:lang w:val="en-PK"/>
+        </w:rPr>
+        <w:t>Handle Empty and Invalid Data:</w:t>
       </w:r>
     </w:p>
     <w:p>
       <w:pPr>
         <w:numPr>
-          <w:ilvl w:val="2"/>
-          <w:numId w:val="28"/>
+          <w:ilvl w:val="1"/>
+          <w:numId w:val="29"/>
         </w:numPr>
         <w:rPr>
           <w:lang w:val="en-PK"/>
@@ -1296,31 +1427,31 @@
         <w:rPr>
           <w:lang w:val="en-PK"/>
         </w:rPr>
-        <w:t>Return the total order amount.</w:t>
+        <w:t>Ensure your functions handle scenarios where the product list is empty or contains invalid data gracefully.</w:t>
       </w:r>
     </w:p>
     <w:p>
       <w:pPr>
-        <w:numPr>
-          <w:ilvl w:val="2"/>
-          <w:numId w:val="28"/>
-        </w:numPr>
-        <w:rPr>
-          <w:lang w:val="en-PK"/>
-        </w:rPr>
-      </w:pPr>
-      <w:r>
-        <w:rPr>
-          <w:lang w:val="en-PK"/>
-        </w:rPr>
-        <w:t>Handle empty arrays and invalid data gracefully.</w:t>
+        <w:rPr>
+          <w:b/>
+          <w:bCs/>
+          <w:lang w:val="en-PK"/>
+        </w:rPr>
+      </w:pPr>
+      <w:r>
+        <w:rPr>
+          <w:b/>
+          <w:bCs/>
+          <w:lang w:val="en-PK"/>
+        </w:rPr>
+        <w:t>Hints:</w:t>
       </w:r>
     </w:p>
     <w:p>
       <w:pPr>
         <w:numPr>
           <w:ilvl w:val="0"/>
-          <w:numId w:val="28"/>
+          <w:numId w:val="30"/>
         </w:numPr>
         <w:rPr>
           <w:lang w:val="en-PK"/>
@@ -1328,18 +1459,16 @@
       </w:pPr>
       <w:r>
         <w:rPr>
-          <w:b/>
-          <w:bCs/>
-          <w:lang w:val="en-PK"/>
-        </w:rPr>
-        <w:t>Real-World Scenario 3: Simulating API Calls</w:t>
+          <w:lang w:val="en-PK"/>
+        </w:rPr>
+        <w:t>Use array methods like map, filter, and reduce to process the product data.</w:t>
       </w:r>
     </w:p>
     <w:p>
       <w:pPr>
         <w:numPr>
-          <w:ilvl w:val="1"/>
-          <w:numId w:val="28"/>
+          <w:ilvl w:val="0"/>
+          <w:numId w:val="30"/>
         </w:numPr>
         <w:rPr>
           <w:lang w:val="en-PK"/>
@@ -1349,44 +1478,8 @@
         <w:rPr>
           <w:lang w:val="en-PK"/>
         </w:rPr>
-        <w:t xml:space="preserve">Write a function that simulates fetching user data from an API. Use </w:t>
-      </w:r>
-      <w:proofErr w:type="spellStart"/>
-      <w:r>
-        <w:rPr>
-          <w:lang w:val="en-PK"/>
-        </w:rPr>
-        <w:t>setTimeout</w:t>
-      </w:r>
-      <w:proofErr w:type="spellEnd"/>
-      <w:r>
-        <w:rPr>
-          <w:lang w:val="en-PK"/>
-        </w:rPr>
-        <w:t xml:space="preserve"> to mimic the delay. Return user data after 1 second. Ensure error handling is in </w:t>
-      </w:r>
-      <w:proofErr w:type="gramStart"/>
-      <w:r>
-        <w:rPr>
-          <w:lang w:val="en-PK"/>
-        </w:rPr>
-        <w:t>place, and</w:t>
-      </w:r>
-      <w:proofErr w:type="gramEnd"/>
-      <w:r>
-        <w:rPr>
-          <w:lang w:val="en-PK"/>
-        </w:rPr>
-        <w:t xml:space="preserve"> use async/await for the final implementation.</w:t>
-      </w:r>
-    </w:p>
-    <w:p/>
-    <w:p>
-      <w:pPr>
-        <w:rPr>
-          <w:lang w:val="en-PK"/>
-        </w:rPr>
-      </w:pPr>
+        <w:t>Consider using the try/catch block to handle errors in the async functions.</w:t>
+      </w:r>
     </w:p>
     <w:p>
       <w:pPr>
@@ -1418,9 +1511,9 @@
       <w:lvlJc w:val="left"/>
       <w:pPr>
         <w:tabs>
-          <w:tab w:val="num" w:pos="720"/>
-        </w:tabs>
-        <w:ind w:left="720" w:hanging="360"/>
+          <w:tab w:val="num" w:pos="1920"/>
+        </w:tabs>
+        <w:ind w:left="1920" w:hanging="360"/>
       </w:pPr>
       <w:rPr>
         <w:rFonts w:ascii="Symbol" w:hAnsi="Symbol" w:hint="default"/>
@@ -1433,9 +1526,9 @@
       <w:lvlJc w:val="left"/>
       <w:pPr>
         <w:tabs>
-          <w:tab w:val="num" w:pos="1440"/>
-        </w:tabs>
-        <w:ind w:left="1440" w:hanging="360"/>
+          <w:tab w:val="num" w:pos="2640"/>
+        </w:tabs>
+        <w:ind w:left="2640" w:hanging="360"/>
       </w:pPr>
     </w:lvl>
     <w:lvl w:ilvl="2" w:tentative="1">
@@ -1445,9 +1538,9 @@
       <w:lvlJc w:val="left"/>
       <w:pPr>
         <w:tabs>
-          <w:tab w:val="num" w:pos="2160"/>
-        </w:tabs>
-        <w:ind w:left="2160" w:hanging="360"/>
+          <w:tab w:val="num" w:pos="3360"/>
+        </w:tabs>
+        <w:ind w:left="3360" w:hanging="360"/>
       </w:pPr>
     </w:lvl>
     <w:lvl w:ilvl="3" w:tentative="1">
@@ -1457,9 +1550,9 @@
       <w:lvlJc w:val="left"/>
       <w:pPr>
         <w:tabs>
-          <w:tab w:val="num" w:pos="2880"/>
-        </w:tabs>
-        <w:ind w:left="2880" w:hanging="360"/>
+          <w:tab w:val="num" w:pos="4080"/>
+        </w:tabs>
+        <w:ind w:left="4080" w:hanging="360"/>
       </w:pPr>
     </w:lvl>
     <w:lvl w:ilvl="4" w:tentative="1">
@@ -1469,9 +1562,9 @@
       <w:lvlJc w:val="left"/>
       <w:pPr>
         <w:tabs>
-          <w:tab w:val="num" w:pos="3600"/>
-        </w:tabs>
-        <w:ind w:left="3600" w:hanging="360"/>
+          <w:tab w:val="num" w:pos="4800"/>
+        </w:tabs>
+        <w:ind w:left="4800" w:hanging="360"/>
       </w:pPr>
     </w:lvl>
     <w:lvl w:ilvl="5" w:tentative="1">
@@ -1481,9 +1574,9 @@
       <w:lvlJc w:val="left"/>
       <w:pPr>
         <w:tabs>
-          <w:tab w:val="num" w:pos="4320"/>
-        </w:tabs>
-        <w:ind w:left="4320" w:hanging="360"/>
+          <w:tab w:val="num" w:pos="5520"/>
+        </w:tabs>
+        <w:ind w:left="5520" w:hanging="360"/>
       </w:pPr>
     </w:lvl>
     <w:lvl w:ilvl="6" w:tentative="1">
@@ -1493,9 +1586,9 @@
       <w:lvlJc w:val="left"/>
       <w:pPr>
         <w:tabs>
-          <w:tab w:val="num" w:pos="5040"/>
-        </w:tabs>
-        <w:ind w:left="5040" w:hanging="360"/>
+          <w:tab w:val="num" w:pos="6240"/>
+        </w:tabs>
+        <w:ind w:left="6240" w:hanging="360"/>
       </w:pPr>
     </w:lvl>
     <w:lvl w:ilvl="7" w:tentative="1">
@@ -1505,9 +1598,9 @@
       <w:lvlJc w:val="left"/>
       <w:pPr>
         <w:tabs>
-          <w:tab w:val="num" w:pos="5760"/>
-        </w:tabs>
-        <w:ind w:left="5760" w:hanging="360"/>
+          <w:tab w:val="num" w:pos="6960"/>
+        </w:tabs>
+        <w:ind w:left="6960" w:hanging="360"/>
       </w:pPr>
     </w:lvl>
     <w:lvl w:ilvl="8" w:tentative="1">
@@ -1517,9 +1610,9 @@
       <w:lvlJc w:val="left"/>
       <w:pPr>
         <w:tabs>
-          <w:tab w:val="num" w:pos="6480"/>
-        </w:tabs>
-        <w:ind w:left="6480" w:hanging="360"/>
+          <w:tab w:val="num" w:pos="7680"/>
+        </w:tabs>
+        <w:ind w:left="7680" w:hanging="360"/>
       </w:pPr>
     </w:lvl>
   </w:abstractNum>
@@ -2475,6 +2568,155 @@
     </w:lvl>
   </w:abstractNum>
   <w:abstractNum w:abstractNumId="9" w15:restartNumberingAfterBreak="0">
+    <w:nsid w:val="23C16CE7"/>
+    <w:multiLevelType w:val="multilevel"/>
+    <w:tmpl w:val="4B0C7C7A"/>
+    <w:lvl w:ilvl="0">
+      <w:start w:val="1"/>
+      <w:numFmt w:val="bullet"/>
+      <w:lvlText w:val=""/>
+      <w:lvlJc w:val="left"/>
+      <w:pPr>
+        <w:tabs>
+          <w:tab w:val="num" w:pos="720"/>
+        </w:tabs>
+        <w:ind w:left="720" w:hanging="360"/>
+      </w:pPr>
+      <w:rPr>
+        <w:rFonts w:ascii="Symbol" w:hAnsi="Symbol" w:hint="default"/>
+        <w:sz w:val="20"/>
+      </w:rPr>
+    </w:lvl>
+    <w:lvl w:ilvl="1" w:tentative="1">
+      <w:start w:val="1"/>
+      <w:numFmt w:val="bullet"/>
+      <w:lvlText w:val="o"/>
+      <w:lvlJc w:val="left"/>
+      <w:pPr>
+        <w:tabs>
+          <w:tab w:val="num" w:pos="1440"/>
+        </w:tabs>
+        <w:ind w:left="1440" w:hanging="360"/>
+      </w:pPr>
+      <w:rPr>
+        <w:rFonts w:ascii="Courier New" w:hAnsi="Courier New" w:hint="default"/>
+        <w:sz w:val="20"/>
+      </w:rPr>
+    </w:lvl>
+    <w:lvl w:ilvl="2" w:tentative="1">
+      <w:start w:val="1"/>
+      <w:numFmt w:val="bullet"/>
+      <w:lvlText w:val=""/>
+      <w:lvlJc w:val="left"/>
+      <w:pPr>
+        <w:tabs>
+          <w:tab w:val="num" w:pos="2160"/>
+        </w:tabs>
+        <w:ind w:left="2160" w:hanging="360"/>
+      </w:pPr>
+      <w:rPr>
+        <w:rFonts w:ascii="Wingdings" w:hAnsi="Wingdings" w:hint="default"/>
+        <w:sz w:val="20"/>
+      </w:rPr>
+    </w:lvl>
+    <w:lvl w:ilvl="3" w:tentative="1">
+      <w:start w:val="1"/>
+      <w:numFmt w:val="bullet"/>
+      <w:lvlText w:val=""/>
+      <w:lvlJc w:val="left"/>
+      <w:pPr>
+        <w:tabs>
+          <w:tab w:val="num" w:pos="2880"/>
+        </w:tabs>
+        <w:ind w:left="2880" w:hanging="360"/>
+      </w:pPr>
+      <w:rPr>
+        <w:rFonts w:ascii="Wingdings" w:hAnsi="Wingdings" w:hint="default"/>
+        <w:sz w:val="20"/>
+      </w:rPr>
+    </w:lvl>
+    <w:lvl w:ilvl="4" w:tentative="1">
+      <w:start w:val="1"/>
+      <w:numFmt w:val="bullet"/>
+      <w:lvlText w:val=""/>
+      <w:lvlJc w:val="left"/>
+      <w:pPr>
+        <w:tabs>
+          <w:tab w:val="num" w:pos="3600"/>
+        </w:tabs>
+        <w:ind w:left="3600" w:hanging="360"/>
+      </w:pPr>
+      <w:rPr>
+        <w:rFonts w:ascii="Wingdings" w:hAnsi="Wingdings" w:hint="default"/>
+        <w:sz w:val="20"/>
+      </w:rPr>
+    </w:lvl>
+    <w:lvl w:ilvl="5" w:tentative="1">
+      <w:start w:val="1"/>
+      <w:numFmt w:val="bullet"/>
+      <w:lvlText w:val=""/>
+      <w:lvlJc w:val="left"/>
+      <w:pPr>
+        <w:tabs>
+          <w:tab w:val="num" w:pos="4320"/>
+        </w:tabs>
+        <w:ind w:left="4320" w:hanging="360"/>
+      </w:pPr>
+      <w:rPr>
+        <w:rFonts w:ascii="Wingdings" w:hAnsi="Wingdings" w:hint="default"/>
+        <w:sz w:val="20"/>
+      </w:rPr>
+    </w:lvl>
+    <w:lvl w:ilvl="6" w:tentative="1">
+      <w:start w:val="1"/>
+      <w:numFmt w:val="bullet"/>
+      <w:lvlText w:val=""/>
+      <w:lvlJc w:val="left"/>
+      <w:pPr>
+        <w:tabs>
+          <w:tab w:val="num" w:pos="5040"/>
+        </w:tabs>
+        <w:ind w:left="5040" w:hanging="360"/>
+      </w:pPr>
+      <w:rPr>
+        <w:rFonts w:ascii="Wingdings" w:hAnsi="Wingdings" w:hint="default"/>
+        <w:sz w:val="20"/>
+      </w:rPr>
+    </w:lvl>
+    <w:lvl w:ilvl="7" w:tentative="1">
+      <w:start w:val="1"/>
+      <w:numFmt w:val="bullet"/>
+      <w:lvlText w:val=""/>
+      <w:lvlJc w:val="left"/>
+      <w:pPr>
+        <w:tabs>
+          <w:tab w:val="num" w:pos="5760"/>
+        </w:tabs>
+        <w:ind w:left="5760" w:hanging="360"/>
+      </w:pPr>
+      <w:rPr>
+        <w:rFonts w:ascii="Wingdings" w:hAnsi="Wingdings" w:hint="default"/>
+        <w:sz w:val="20"/>
+      </w:rPr>
+    </w:lvl>
+    <w:lvl w:ilvl="8" w:tentative="1">
+      <w:start w:val="1"/>
+      <w:numFmt w:val="bullet"/>
+      <w:lvlText w:val=""/>
+      <w:lvlJc w:val="left"/>
+      <w:pPr>
+        <w:tabs>
+          <w:tab w:val="num" w:pos="6480"/>
+        </w:tabs>
+        <w:ind w:left="6480" w:hanging="360"/>
+      </w:pPr>
+      <w:rPr>
+        <w:rFonts w:ascii="Wingdings" w:hAnsi="Wingdings" w:hint="default"/>
+        <w:sz w:val="20"/>
+      </w:rPr>
+    </w:lvl>
+  </w:abstractNum>
+  <w:abstractNum w:abstractNumId="10" w15:restartNumberingAfterBreak="0">
     <w:nsid w:val="25D04356"/>
     <w:multiLevelType w:val="multilevel"/>
     <w:tmpl w:val="DB7CDAB4"/>
@@ -2595,7 +2837,7 @@
       </w:pPr>
     </w:lvl>
   </w:abstractNum>
-  <w:abstractNum w:abstractNumId="10" w15:restartNumberingAfterBreak="0">
+  <w:abstractNum w:abstractNumId="11" w15:restartNumberingAfterBreak="0">
     <w:nsid w:val="27BF01DA"/>
     <w:multiLevelType w:val="multilevel"/>
     <w:tmpl w:val="C0785258"/>
@@ -2736,7 +2978,7 @@
       </w:rPr>
     </w:lvl>
   </w:abstractNum>
-  <w:abstractNum w:abstractNumId="11" w15:restartNumberingAfterBreak="0">
+  <w:abstractNum w:abstractNumId="12" w15:restartNumberingAfterBreak="0">
     <w:nsid w:val="32505B24"/>
     <w:multiLevelType w:val="hybridMultilevel"/>
     <w:tmpl w:val="B350ADF2"/>
@@ -2849,7 +3091,7 @@
       </w:rPr>
     </w:lvl>
   </w:abstractNum>
-  <w:abstractNum w:abstractNumId="12" w15:restartNumberingAfterBreak="0">
+  <w:abstractNum w:abstractNumId="13" w15:restartNumberingAfterBreak="0">
     <w:nsid w:val="33B67FDF"/>
     <w:multiLevelType w:val="multilevel"/>
     <w:tmpl w:val="B262EE46"/>
@@ -2966,7 +3208,7 @@
       </w:pPr>
     </w:lvl>
   </w:abstractNum>
-  <w:abstractNum w:abstractNumId="13" w15:restartNumberingAfterBreak="0">
+  <w:abstractNum w:abstractNumId="14" w15:restartNumberingAfterBreak="0">
     <w:nsid w:val="34DD3FE9"/>
     <w:multiLevelType w:val="multilevel"/>
     <w:tmpl w:val="2B4EA678"/>
@@ -3115,7 +3357,7 @@
       </w:rPr>
     </w:lvl>
   </w:abstractNum>
-  <w:abstractNum w:abstractNumId="14" w15:restartNumberingAfterBreak="0">
+  <w:abstractNum w:abstractNumId="15" w15:restartNumberingAfterBreak="0">
     <w:nsid w:val="39B056BD"/>
     <w:multiLevelType w:val="multilevel"/>
     <w:tmpl w:val="A49A3E2C"/>
@@ -3229,7 +3471,7 @@
       </w:pPr>
     </w:lvl>
   </w:abstractNum>
-  <w:abstractNum w:abstractNumId="15" w15:restartNumberingAfterBreak="0">
+  <w:abstractNum w:abstractNumId="16" w15:restartNumberingAfterBreak="0">
     <w:nsid w:val="442E57F4"/>
     <w:multiLevelType w:val="multilevel"/>
     <w:tmpl w:val="C0785258"/>
@@ -3370,7 +3612,7 @@
       </w:rPr>
     </w:lvl>
   </w:abstractNum>
-  <w:abstractNum w:abstractNumId="16" w15:restartNumberingAfterBreak="0">
+  <w:abstractNum w:abstractNumId="17" w15:restartNumberingAfterBreak="0">
     <w:nsid w:val="45161DB4"/>
     <w:multiLevelType w:val="multilevel"/>
     <w:tmpl w:val="8E40BCD8"/>
@@ -3519,7 +3761,7 @@
       </w:rPr>
     </w:lvl>
   </w:abstractNum>
-  <w:abstractNum w:abstractNumId="17" w15:restartNumberingAfterBreak="0">
+  <w:abstractNum w:abstractNumId="18" w15:restartNumberingAfterBreak="0">
     <w:nsid w:val="45BD2DB3"/>
     <w:multiLevelType w:val="multilevel"/>
     <w:tmpl w:val="C15446C0"/>
@@ -3632,7 +3874,7 @@
       </w:pPr>
     </w:lvl>
   </w:abstractNum>
-  <w:abstractNum w:abstractNumId="18" w15:restartNumberingAfterBreak="0">
+  <w:abstractNum w:abstractNumId="19" w15:restartNumberingAfterBreak="0">
     <w:nsid w:val="587B2D97"/>
     <w:multiLevelType w:val="multilevel"/>
     <w:tmpl w:val="51021E5E"/>
@@ -3753,7 +3995,7 @@
       </w:pPr>
     </w:lvl>
   </w:abstractNum>
-  <w:abstractNum w:abstractNumId="19" w15:restartNumberingAfterBreak="0">
+  <w:abstractNum w:abstractNumId="20" w15:restartNumberingAfterBreak="0">
     <w:nsid w:val="5BD95BB2"/>
     <w:multiLevelType w:val="multilevel"/>
     <w:tmpl w:val="E6447872"/>
@@ -3870,7 +4112,124 @@
       </w:pPr>
     </w:lvl>
   </w:abstractNum>
-  <w:abstractNum w:abstractNumId="20" w15:restartNumberingAfterBreak="0">
+  <w:abstractNum w:abstractNumId="21" w15:restartNumberingAfterBreak="0">
+    <w:nsid w:val="5DB5238A"/>
+    <w:multiLevelType w:val="multilevel"/>
+    <w:tmpl w:val="203273C8"/>
+    <w:lvl w:ilvl="0">
+      <w:start w:val="1"/>
+      <w:numFmt w:val="decimal"/>
+      <w:lvlText w:val="%1."/>
+      <w:lvlJc w:val="left"/>
+      <w:pPr>
+        <w:tabs>
+          <w:tab w:val="num" w:pos="720"/>
+        </w:tabs>
+        <w:ind w:left="720" w:hanging="360"/>
+      </w:pPr>
+    </w:lvl>
+    <w:lvl w:ilvl="1">
+      <w:start w:val="1"/>
+      <w:numFmt w:val="bullet"/>
+      <w:lvlText w:val="o"/>
+      <w:lvlJc w:val="left"/>
+      <w:pPr>
+        <w:tabs>
+          <w:tab w:val="num" w:pos="1440"/>
+        </w:tabs>
+        <w:ind w:left="1440" w:hanging="360"/>
+      </w:pPr>
+      <w:rPr>
+        <w:rFonts w:ascii="Courier New" w:hAnsi="Courier New" w:hint="default"/>
+        <w:sz w:val="20"/>
+      </w:rPr>
+    </w:lvl>
+    <w:lvl w:ilvl="2" w:tentative="1">
+      <w:start w:val="1"/>
+      <w:numFmt w:val="decimal"/>
+      <w:lvlText w:val="%3."/>
+      <w:lvlJc w:val="left"/>
+      <w:pPr>
+        <w:tabs>
+          <w:tab w:val="num" w:pos="2160"/>
+        </w:tabs>
+        <w:ind w:left="2160" w:hanging="360"/>
+      </w:pPr>
+    </w:lvl>
+    <w:lvl w:ilvl="3" w:tentative="1">
+      <w:start w:val="1"/>
+      <w:numFmt w:val="decimal"/>
+      <w:lvlText w:val="%4."/>
+      <w:lvlJc w:val="left"/>
+      <w:pPr>
+        <w:tabs>
+          <w:tab w:val="num" w:pos="2880"/>
+        </w:tabs>
+        <w:ind w:left="2880" w:hanging="360"/>
+      </w:pPr>
+    </w:lvl>
+    <w:lvl w:ilvl="4" w:tentative="1">
+      <w:start w:val="1"/>
+      <w:numFmt w:val="decimal"/>
+      <w:lvlText w:val="%5."/>
+      <w:lvlJc w:val="left"/>
+      <w:pPr>
+        <w:tabs>
+          <w:tab w:val="num" w:pos="3600"/>
+        </w:tabs>
+        <w:ind w:left="3600" w:hanging="360"/>
+      </w:pPr>
+    </w:lvl>
+    <w:lvl w:ilvl="5" w:tentative="1">
+      <w:start w:val="1"/>
+      <w:numFmt w:val="decimal"/>
+      <w:lvlText w:val="%6."/>
+      <w:lvlJc w:val="left"/>
+      <w:pPr>
+        <w:tabs>
+          <w:tab w:val="num" w:pos="4320"/>
+        </w:tabs>
+        <w:ind w:left="4320" w:hanging="360"/>
+      </w:pPr>
+    </w:lvl>
+    <w:lvl w:ilvl="6" w:tentative="1">
+      <w:start w:val="1"/>
+      <w:numFmt w:val="decimal"/>
+      <w:lvlText w:val="%7."/>
+      <w:lvlJc w:val="left"/>
+      <w:pPr>
+        <w:tabs>
+          <w:tab w:val="num" w:pos="5040"/>
+        </w:tabs>
+        <w:ind w:left="5040" w:hanging="360"/>
+      </w:pPr>
+    </w:lvl>
+    <w:lvl w:ilvl="7" w:tentative="1">
+      <w:start w:val="1"/>
+      <w:numFmt w:val="decimal"/>
+      <w:lvlText w:val="%8."/>
+      <w:lvlJc w:val="left"/>
+      <w:pPr>
+        <w:tabs>
+          <w:tab w:val="num" w:pos="5760"/>
+        </w:tabs>
+        <w:ind w:left="5760" w:hanging="360"/>
+      </w:pPr>
+    </w:lvl>
+    <w:lvl w:ilvl="8" w:tentative="1">
+      <w:start w:val="1"/>
+      <w:numFmt w:val="decimal"/>
+      <w:lvlText w:val="%9."/>
+      <w:lvlJc w:val="left"/>
+      <w:pPr>
+        <w:tabs>
+          <w:tab w:val="num" w:pos="6480"/>
+        </w:tabs>
+        <w:ind w:left="6480" w:hanging="360"/>
+      </w:pPr>
+    </w:lvl>
+  </w:abstractNum>
+  <w:abstractNum w:abstractNumId="22" w15:restartNumberingAfterBreak="0">
     <w:nsid w:val="62FA6117"/>
     <w:multiLevelType w:val="hybridMultilevel"/>
     <w:tmpl w:val="0600AF64"/>
@@ -3956,7 +4315,7 @@
       </w:pPr>
     </w:lvl>
   </w:abstractNum>
-  <w:abstractNum w:abstractNumId="21" w15:restartNumberingAfterBreak="0">
+  <w:abstractNum w:abstractNumId="23" w15:restartNumberingAfterBreak="0">
     <w:nsid w:val="655412A9"/>
     <w:multiLevelType w:val="hybridMultilevel"/>
     <w:tmpl w:val="8728AE62"/>
@@ -4042,7 +4401,7 @@
       </w:pPr>
     </w:lvl>
   </w:abstractNum>
-  <w:abstractNum w:abstractNumId="22" w15:restartNumberingAfterBreak="0">
+  <w:abstractNum w:abstractNumId="24" w15:restartNumberingAfterBreak="0">
     <w:nsid w:val="67C07F74"/>
     <w:multiLevelType w:val="hybridMultilevel"/>
     <w:tmpl w:val="7D8E0CC8"/>
@@ -4155,7 +4514,7 @@
       </w:rPr>
     </w:lvl>
   </w:abstractNum>
-  <w:abstractNum w:abstractNumId="23" w15:restartNumberingAfterBreak="0">
+  <w:abstractNum w:abstractNumId="25" w15:restartNumberingAfterBreak="0">
     <w:nsid w:val="688A3EDA"/>
     <w:multiLevelType w:val="multilevel"/>
     <w:tmpl w:val="D19C0BC8"/>
@@ -4304,7 +4663,7 @@
       </w:rPr>
     </w:lvl>
   </w:abstractNum>
-  <w:abstractNum w:abstractNumId="24" w15:restartNumberingAfterBreak="0">
+  <w:abstractNum w:abstractNumId="26" w15:restartNumberingAfterBreak="0">
     <w:nsid w:val="6B073FF6"/>
     <w:multiLevelType w:val="multilevel"/>
     <w:tmpl w:val="E4A8BCA4"/>
@@ -4421,7 +4780,7 @@
       </w:pPr>
     </w:lvl>
   </w:abstractNum>
-  <w:abstractNum w:abstractNumId="25" w15:restartNumberingAfterBreak="0">
+  <w:abstractNum w:abstractNumId="27" w15:restartNumberingAfterBreak="0">
     <w:nsid w:val="6B334D12"/>
     <w:multiLevelType w:val="hybridMultilevel"/>
     <w:tmpl w:val="FEE08140"/>
@@ -4534,7 +4893,7 @@
       </w:rPr>
     </w:lvl>
   </w:abstractNum>
-  <w:abstractNum w:abstractNumId="26" w15:restartNumberingAfterBreak="0">
+  <w:abstractNum w:abstractNumId="28" w15:restartNumberingAfterBreak="0">
     <w:nsid w:val="7D946551"/>
     <w:multiLevelType w:val="multilevel"/>
     <w:tmpl w:val="3732F0EA"/>
@@ -4652,49 +5011,49 @@
     <w:abstractNumId w:val="3"/>
   </w:num>
   <w:num w:numId="2" w16cid:durableId="1815684416">
+    <w:abstractNumId w:val="28"/>
+  </w:num>
+  <w:num w:numId="3" w16cid:durableId="131680576">
+    <w:abstractNumId w:val="12"/>
+  </w:num>
+  <w:num w:numId="4" w16cid:durableId="1489009147">
+    <w:abstractNumId w:val="15"/>
+  </w:num>
+  <w:num w:numId="5" w16cid:durableId="1472866424">
+    <w:abstractNumId w:val="13"/>
+  </w:num>
+  <w:num w:numId="6" w16cid:durableId="301809213">
+    <w:abstractNumId w:val="17"/>
+  </w:num>
+  <w:num w:numId="7" w16cid:durableId="186212577">
+    <w:abstractNumId w:val="20"/>
+  </w:num>
+  <w:num w:numId="8" w16cid:durableId="1063403855">
+    <w:abstractNumId w:val="19"/>
+  </w:num>
+  <w:num w:numId="9" w16cid:durableId="275212100">
+    <w:abstractNumId w:val="22"/>
+  </w:num>
+  <w:num w:numId="10" w16cid:durableId="26951443">
+    <w:abstractNumId w:val="27"/>
+  </w:num>
+  <w:num w:numId="11" w16cid:durableId="1241714999">
     <w:abstractNumId w:val="26"/>
   </w:num>
-  <w:num w:numId="3" w16cid:durableId="131680576">
-    <w:abstractNumId w:val="11"/>
-  </w:num>
-  <w:num w:numId="4" w16cid:durableId="1489009147">
-    <w:abstractNumId w:val="14"/>
-  </w:num>
-  <w:num w:numId="5" w16cid:durableId="1472866424">
-    <w:abstractNumId w:val="12"/>
-  </w:num>
-  <w:num w:numId="6" w16cid:durableId="301809213">
-    <w:abstractNumId w:val="16"/>
-  </w:num>
-  <w:num w:numId="7" w16cid:durableId="186212577">
-    <w:abstractNumId w:val="19"/>
-  </w:num>
-  <w:num w:numId="8" w16cid:durableId="1063403855">
-    <w:abstractNumId w:val="18"/>
-  </w:num>
-  <w:num w:numId="9" w16cid:durableId="275212100">
-    <w:abstractNumId w:val="20"/>
-  </w:num>
-  <w:num w:numId="10" w16cid:durableId="26951443">
-    <w:abstractNumId w:val="25"/>
-  </w:num>
-  <w:num w:numId="11" w16cid:durableId="1241714999">
-    <w:abstractNumId w:val="24"/>
-  </w:num>
   <w:num w:numId="12" w16cid:durableId="1922249657">
-    <w:abstractNumId w:val="9"/>
+    <w:abstractNumId w:val="10"/>
   </w:num>
   <w:num w:numId="13" w16cid:durableId="268200258">
     <w:abstractNumId w:val="6"/>
   </w:num>
   <w:num w:numId="14" w16cid:durableId="904755377">
-    <w:abstractNumId w:val="22"/>
+    <w:abstractNumId w:val="24"/>
   </w:num>
   <w:num w:numId="15" w16cid:durableId="1289093195">
-    <w:abstractNumId w:val="17"/>
+    <w:abstractNumId w:val="18"/>
   </w:num>
   <w:num w:numId="16" w16cid:durableId="658311146">
-    <w:abstractNumId w:val="23"/>
+    <w:abstractNumId w:val="25"/>
   </w:num>
   <w:num w:numId="17" w16cid:durableId="1276405351">
     <w:abstractNumId w:val="2"/>
@@ -4703,7 +5062,7 @@
     <w:abstractNumId w:val="4"/>
   </w:num>
   <w:num w:numId="19" w16cid:durableId="1804542473">
-    <w:abstractNumId w:val="13"/>
+    <w:abstractNumId w:val="14"/>
   </w:num>
   <w:num w:numId="20" w16cid:durableId="1327898482">
     <w:abstractNumId w:val="7"/>
@@ -4715,19 +5074,19 @@
     <w:abstractNumId w:val="5"/>
   </w:num>
   <w:num w:numId="23" w16cid:durableId="718751063">
-    <w:abstractNumId w:val="10"/>
+    <w:abstractNumId w:val="11"/>
   </w:num>
   <w:num w:numId="24" w16cid:durableId="14230170">
     <w:abstractNumId w:val="8"/>
   </w:num>
   <w:num w:numId="25" w16cid:durableId="1463304235">
-    <w:abstractNumId w:val="21"/>
+    <w:abstractNumId w:val="23"/>
   </w:num>
   <w:num w:numId="26" w16cid:durableId="371077885">
-    <w:abstractNumId w:val="15"/>
+    <w:abstractNumId w:val="16"/>
   </w:num>
   <w:num w:numId="27" w16cid:durableId="63727367">
-    <w:abstractNumId w:val="9"/>
+    <w:abstractNumId w:val="10"/>
     <w:lvlOverride w:ilvl="0">
       <w:startOverride w:val="1"/>
     </w:lvlOverride>
@@ -4754,6 +5113,12 @@
   </w:num>
   <w:num w:numId="28" w16cid:durableId="2030568984">
     <w:abstractNumId w:val="1"/>
+  </w:num>
+  <w:num w:numId="29" w16cid:durableId="766077559">
+    <w:abstractNumId w:val="21"/>
+  </w:num>
+  <w:num w:numId="30" w16cid:durableId="1910067400">
+    <w:abstractNumId w:val="9"/>
   </w:num>
 </w:numbering>
 </file>
@@ -5381,6 +5746,7 @@
   <w:style w:type="character" w:default="1" w:styleId="DefaultParagraphFont">
     <w:name w:val="Default Paragraph Font"/>
     <w:uiPriority w:val="1"/>
+    <w:semiHidden/>
     <w:unhideWhenUsed/>
   </w:style>
   <w:style w:type="table" w:default="1" w:styleId="TableNormal">
